--- a/Руководство пользователя.docx
+++ b/Руководство пользователя.docx
@@ -155,7 +155,7 @@
           <w:szCs w:val="24"/>
         </w:rPr>
         <w:sectPr>
-          <w:footerReference w:type="default" r:id="rId5"/>
+          <w:footerReference w:type="default" r:id="rId7"/>
           <w:pgSz w:w="11906" w:h="16838"/>
           <w:pgMar w:top="1134" w:right="850" w:bottom="1134" w:left="1701" w:header="708" w:footer="708" w:gutter="0"/>
           <w:pgNumType w:start="0"/>
@@ -1792,8 +1792,13 @@
         <w:pStyle w:val="a"/>
         <w:spacing w:before="0"/>
       </w:pPr>
-      <w:r>
-        <w:t>парсить данные с магазина</w:t>
+      <w:proofErr w:type="spellStart"/>
+      <w:r>
+        <w:t>парсить</w:t>
+      </w:r>
+      <w:proofErr w:type="spellEnd"/>
+      <w:r>
+        <w:t xml:space="preserve"> данные с магазина</w:t>
       </w:r>
       <w:r>
         <w:t>;</w:t>
@@ -2397,11 +2402,19 @@
           <w:lang w:eastAsia="en-US" w:bidi="en-US"/>
         </w:rPr>
       </w:pPr>
-      <w:r>
-        <w:rPr>
-          <w:lang w:eastAsia="en-US" w:bidi="en-US"/>
-        </w:rPr>
-        <w:t>спарсить данные с магазина.</w:t>
+      <w:proofErr w:type="spellStart"/>
+      <w:r>
+        <w:rPr>
+          <w:lang w:eastAsia="en-US" w:bidi="en-US"/>
+        </w:rPr>
+        <w:t>спарсить</w:t>
+      </w:r>
+      <w:proofErr w:type="spellEnd"/>
+      <w:r>
+        <w:rPr>
+          <w:lang w:eastAsia="en-US" w:bidi="en-US"/>
+        </w:rPr>
+        <w:t xml:space="preserve"> данные с магазина.</w:t>
       </w:r>
     </w:p>
     <w:bookmarkEnd w:id="24"/>
@@ -2574,8 +2587,10 @@
               <w:rPr>
                 <w:sz w:val="22"/>
               </w:rPr>
-              <w:t>Заключительные действия</w:t>
-            </w:r>
+              <w:t>Результат операции</w:t>
+            </w:r>
+            <w:bookmarkStart w:id="27" w:name="_GoBack"/>
+            <w:bookmarkEnd w:id="27"/>
           </w:p>
           <w:p>
             <w:pPr>
@@ -2713,19 +2728,7 @@
               <w:rPr>
                 <w:sz w:val="22"/>
               </w:rPr>
-              <w:t xml:space="preserve">Конфигурация </w:t>
-            </w:r>
-            <w:r>
-              <w:rPr>
-                <w:sz w:val="22"/>
-              </w:rPr>
-              <w:t xml:space="preserve">добавлена </w:t>
-            </w:r>
-            <w:r>
-              <w:rPr>
-                <w:sz w:val="22"/>
-              </w:rPr>
-              <w:t>в БД</w:t>
+              <w:t>Конфигурация добавлена в БД</w:t>
             </w:r>
           </w:p>
         </w:tc>
@@ -2863,25 +2866,7 @@
               <w:rPr>
                 <w:sz w:val="22"/>
               </w:rPr>
-              <w:t>Добавлено имя к</w:t>
-            </w:r>
-            <w:r>
-              <w:rPr>
-                <w:sz w:val="22"/>
-              </w:rPr>
-              <w:t>онфигураци</w:t>
-            </w:r>
-            <w:r>
-              <w:rPr>
-                <w:sz w:val="22"/>
-              </w:rPr>
-              <w:t>и</w:t>
-            </w:r>
-            <w:r>
-              <w:rPr>
-                <w:sz w:val="22"/>
-              </w:rPr>
-              <w:t xml:space="preserve"> в БД</w:t>
+              <w:t>Добавлено имя конфигурации в БД</w:t>
             </w:r>
           </w:p>
         </w:tc>
@@ -3042,31 +3027,7 @@
               <w:rPr>
                 <w:sz w:val="22"/>
               </w:rPr>
-              <w:t xml:space="preserve">Конфигурация </w:t>
-            </w:r>
-            <w:r>
-              <w:rPr>
-                <w:sz w:val="22"/>
-              </w:rPr>
-              <w:t>изменена</w:t>
-            </w:r>
-            <w:r>
-              <w:rPr>
-                <w:sz w:val="22"/>
-              </w:rPr>
-              <w:t xml:space="preserve"> </w:t>
-            </w:r>
-            <w:r>
-              <w:rPr>
-                <w:sz w:val="22"/>
-              </w:rPr>
-              <w:t>в</w:t>
-            </w:r>
-            <w:r>
-              <w:rPr>
-                <w:sz w:val="22"/>
-              </w:rPr>
-              <w:t xml:space="preserve"> БД</w:t>
+              <w:t>Конфигурация изменена в БД</w:t>
             </w:r>
           </w:p>
         </w:tc>
@@ -3476,11 +3437,19 @@
               </w:rPr>
               <w:t>2)</w:t>
             </w:r>
-            <w:r>
-              <w:rPr>
-                <w:sz w:val="22"/>
-              </w:rPr>
-              <w:t xml:space="preserve">В появившуюся таблицу вписать </w:t>
+            <w:proofErr w:type="gramStart"/>
+            <w:r>
+              <w:rPr>
+                <w:sz w:val="22"/>
+              </w:rPr>
+              <w:t>В</w:t>
+            </w:r>
+            <w:proofErr w:type="gramEnd"/>
+            <w:r>
+              <w:rPr>
+                <w:sz w:val="22"/>
+              </w:rPr>
+              <w:t xml:space="preserve"> появившуюся таблицу вписать </w:t>
             </w:r>
             <w:r>
               <w:rPr>
@@ -3519,19 +3488,7 @@
               <w:rPr>
                 <w:sz w:val="22"/>
               </w:rPr>
-              <w:t xml:space="preserve">Комплектующая </w:t>
-            </w:r>
-            <w:r>
-              <w:rPr>
-                <w:sz w:val="22"/>
-              </w:rPr>
-              <w:t>создана в</w:t>
-            </w:r>
-            <w:r>
-              <w:rPr>
-                <w:sz w:val="22"/>
-              </w:rPr>
-              <w:t xml:space="preserve"> БД</w:t>
+              <w:t>Комплектующая создана в БД</w:t>
             </w:r>
           </w:p>
         </w:tc>
@@ -3629,7 +3586,21 @@
               <w:rPr>
                 <w:sz w:val="22"/>
               </w:rPr>
-              <w:t>2)В появившуюся таблицу вписать новые данные о комплектующей</w:t>
+              <w:t>2)</w:t>
+            </w:r>
+            <w:proofErr w:type="gramStart"/>
+            <w:r>
+              <w:rPr>
+                <w:sz w:val="22"/>
+              </w:rPr>
+              <w:t>В</w:t>
+            </w:r>
+            <w:proofErr w:type="gramEnd"/>
+            <w:r>
+              <w:rPr>
+                <w:sz w:val="22"/>
+              </w:rPr>
+              <w:t xml:space="preserve"> появившуюся таблицу вписать новые данные о комплектующей</w:t>
             </w:r>
           </w:p>
           <w:p>
@@ -3662,19 +3633,7 @@
               <w:rPr>
                 <w:sz w:val="22"/>
               </w:rPr>
-              <w:t>Комплектующая</w:t>
-            </w:r>
-            <w:r>
-              <w:rPr>
-                <w:sz w:val="22"/>
-              </w:rPr>
-              <w:t xml:space="preserve"> изменена в</w:t>
-            </w:r>
-            <w:r>
-              <w:rPr>
-                <w:sz w:val="22"/>
-              </w:rPr>
-              <w:t xml:space="preserve"> БД</w:t>
+              <w:t>Комплектующая изменена в БД</w:t>
             </w:r>
           </w:p>
         </w:tc>
@@ -3833,12 +3792,14 @@
                 <w:lang w:eastAsia="en-US" w:bidi="en-US"/>
               </w:rPr>
             </w:pPr>
+            <w:proofErr w:type="spellStart"/>
             <w:r>
               <w:rPr>
                 <w:lang w:eastAsia="en-US" w:bidi="en-US"/>
               </w:rPr>
               <w:t>Спарсить</w:t>
             </w:r>
+            <w:proofErr w:type="spellEnd"/>
             <w:r>
               <w:rPr>
                 <w:lang w:eastAsia="en-US" w:bidi="en-US"/>
@@ -3922,11 +3883,19 @@
                 <w:sz w:val="22"/>
               </w:rPr>
             </w:pPr>
-            <w:r>
-              <w:rPr>
-                <w:sz w:val="22"/>
-              </w:rPr>
-              <w:t>Спаршеная инф</w:t>
+            <w:proofErr w:type="spellStart"/>
+            <w:r>
+              <w:rPr>
+                <w:sz w:val="22"/>
+              </w:rPr>
+              <w:t>Спаршеная</w:t>
+            </w:r>
+            <w:proofErr w:type="spellEnd"/>
+            <w:r>
+              <w:rPr>
+                <w:sz w:val="22"/>
+              </w:rPr>
+              <w:t xml:space="preserve"> инф</w:t>
             </w:r>
             <w:r>
               <w:rPr>
@@ -3964,8 +3933,6 @@
           <w:lang w:eastAsia="en-US" w:bidi="en-US"/>
         </w:rPr>
       </w:pPr>
-      <w:bookmarkStart w:id="27" w:name="_GoBack"/>
-      <w:bookmarkEnd w:id="27"/>
     </w:p>
     <w:p>
       <w:pPr>
@@ -4221,7 +4188,7 @@
     </w:p>
     <w:p/>
     <w:sectPr>
-      <w:footerReference w:type="default" r:id="rId6"/>
+      <w:footerReference w:type="default" r:id="rId8"/>
       <w:pgSz w:w="11906" w:h="16838"/>
       <w:pgMar w:top="1134" w:right="850" w:bottom="1134" w:left="1701" w:header="708" w:footer="708" w:gutter="0"/>
       <w:cols w:space="708"/>
@@ -4229,6 +4196,31 @@
     </w:sectPr>
   </w:body>
 </w:document>
+</file>
+
+<file path=word/endnotes.xml><?xml version="1.0" encoding="utf-8"?>
+<w:endnotes xmlns:wpc="http://schemas.microsoft.com/office/word/2010/wordprocessingCanvas" xmlns:cx="http://schemas.microsoft.com/office/drawing/2014/chartex" xmlns:cx1="http://schemas.microsoft.com/office/drawing/2015/9/8/chartex" xmlns:mc="http://schemas.openxmlformats.org/markup-compatibility/2006" xmlns:o="urn:schemas-microsoft-com:office:office" xmlns:r="http://schemas.openxmlformats.org/officeDocument/2006/relationships" xmlns:m="http://schemas.openxmlformats.org/officeDocument/2006/math" xmlns:v="urn:schemas-microsoft-com:vml" xmlns:wp14="http://schemas.microsoft.com/office/word/2010/wordprocessingDrawing" xmlns:wp="http://schemas.openxmlformats.org/drawingml/2006/wordprocessingDrawing" xmlns:w10="urn:schemas-microsoft-com:office:word" xmlns:w="http://schemas.openxmlformats.org/wordprocessingml/2006/main" xmlns:w14="http://schemas.microsoft.com/office/word/2010/wordml" xmlns:w15="http://schemas.microsoft.com/office/word/2012/wordml" xmlns:w16se="http://schemas.microsoft.com/office/word/2015/wordml/symex" xmlns:wpg="http://schemas.microsoft.com/office/word/2010/wordprocessingGroup" xmlns:wpi="http://schemas.microsoft.com/office/word/2010/wordprocessingInk" xmlns:wne="http://schemas.microsoft.com/office/word/2006/wordml" xmlns:wps="http://schemas.microsoft.com/office/word/2010/wordprocessingShape" mc:Ignorable="w14 w15 w16se wp14">
+  <w:endnote w:type="separator" w:id="-1">
+    <w:p>
+      <w:pPr>
+        <w:spacing w:before="0" w:line="240" w:lineRule="auto"/>
+      </w:pPr>
+      <w:r>
+        <w:separator/>
+      </w:r>
+    </w:p>
+  </w:endnote>
+  <w:endnote w:type="continuationSeparator" w:id="0">
+    <w:p>
+      <w:pPr>
+        <w:spacing w:before="0" w:line="240" w:lineRule="auto"/>
+      </w:pPr>
+      <w:r>
+        <w:continuationSeparator/>
+      </w:r>
+    </w:p>
+  </w:endnote>
+</w:endnotes>
 </file>
 
 <file path=word/footer1.xml><?xml version="1.0" encoding="utf-8"?>
@@ -4257,6 +4249,7 @@
         <w:docPartUnique/>
       </w:docPartObj>
     </w:sdtPr>
+    <w:sdtEndPr/>
     <w:sdtContent>
       <w:p>
         <w:pPr>
@@ -4276,7 +4269,7 @@
           <w:rPr>
             <w:noProof/>
           </w:rPr>
-          <w:t>8</w:t>
+          <w:t>6</w:t>
         </w:r>
         <w:r>
           <w:fldChar w:fldCharType="end"/>
@@ -4292,6 +4285,31 @@
 </w:ftr>
 </file>
 
+<file path=word/footnotes.xml><?xml version="1.0" encoding="utf-8"?>
+<w:footnotes xmlns:wpc="http://schemas.microsoft.com/office/word/2010/wordprocessingCanvas" xmlns:cx="http://schemas.microsoft.com/office/drawing/2014/chartex" xmlns:cx1="http://schemas.microsoft.com/office/drawing/2015/9/8/chartex" xmlns:mc="http://schemas.openxmlformats.org/markup-compatibility/2006" xmlns:o="urn:schemas-microsoft-com:office:office" xmlns:r="http://schemas.openxmlformats.org/officeDocument/2006/relationships" xmlns:m="http://schemas.openxmlformats.org/officeDocument/2006/math" xmlns:v="urn:schemas-microsoft-com:vml" xmlns:wp14="http://schemas.microsoft.com/office/word/2010/wordprocessingDrawing" xmlns:wp="http://schemas.openxmlformats.org/drawingml/2006/wordprocessingDrawing" xmlns:w10="urn:schemas-microsoft-com:office:word" xmlns:w="http://schemas.openxmlformats.org/wordprocessingml/2006/main" xmlns:w14="http://schemas.microsoft.com/office/word/2010/wordml" xmlns:w15="http://schemas.microsoft.com/office/word/2012/wordml" xmlns:w16se="http://schemas.microsoft.com/office/word/2015/wordml/symex" xmlns:wpg="http://schemas.microsoft.com/office/word/2010/wordprocessingGroup" xmlns:wpi="http://schemas.microsoft.com/office/word/2010/wordprocessingInk" xmlns:wne="http://schemas.microsoft.com/office/word/2006/wordml" xmlns:wps="http://schemas.microsoft.com/office/word/2010/wordprocessingShape" mc:Ignorable="w14 w15 w16se wp14">
+  <w:footnote w:type="separator" w:id="-1">
+    <w:p>
+      <w:pPr>
+        <w:spacing w:before="0" w:line="240" w:lineRule="auto"/>
+      </w:pPr>
+      <w:r>
+        <w:separator/>
+      </w:r>
+    </w:p>
+  </w:footnote>
+  <w:footnote w:type="continuationSeparator" w:id="0">
+    <w:p>
+      <w:pPr>
+        <w:spacing w:before="0" w:line="240" w:lineRule="auto"/>
+      </w:pPr>
+      <w:r>
+        <w:continuationSeparator/>
+      </w:r>
+    </w:p>
+  </w:footnote>
+</w:footnotes>
+</file>
+
 <file path=word/numbering.xml><?xml version="1.0" encoding="utf-8"?>
 <w:numbering xmlns:wpc="http://schemas.microsoft.com/office/word/2010/wordprocessingCanvas" xmlns:cx="http://schemas.microsoft.com/office/drawing/2014/chartex" xmlns:cx1="http://schemas.microsoft.com/office/drawing/2015/9/8/chartex" xmlns:mc="http://schemas.openxmlformats.org/markup-compatibility/2006" xmlns:o="urn:schemas-microsoft-com:office:office" xmlns:r="http://schemas.openxmlformats.org/officeDocument/2006/relationships" xmlns:m="http://schemas.openxmlformats.org/officeDocument/2006/math" xmlns:v="urn:schemas-microsoft-com:vml" xmlns:wp14="http://schemas.microsoft.com/office/word/2010/wordprocessingDrawing" xmlns:wp="http://schemas.openxmlformats.org/drawingml/2006/wordprocessingDrawing" xmlns:w10="urn:schemas-microsoft-com:office:word" xmlns:w="http://schemas.openxmlformats.org/wordprocessingml/2006/main" xmlns:w14="http://schemas.microsoft.com/office/word/2010/wordml" xmlns:w15="http://schemas.microsoft.com/office/word/2012/wordml" xmlns:w16se="http://schemas.microsoft.com/office/word/2015/wordml/symex" xmlns:wpg="http://schemas.microsoft.com/office/word/2010/wordprocessingGroup" xmlns:wpi="http://schemas.microsoft.com/office/word/2010/wordprocessingInk" xmlns:wne="http://schemas.microsoft.com/office/word/2006/wordml" xmlns:wps="http://schemas.microsoft.com/office/word/2010/wordprocessingShape" mc:Ignorable="w14 w15 w16se wp14">
   <w:abstractNum w:abstractNumId="0" w15:restartNumberingAfterBreak="0">
@@ -4415,7 +4433,6 @@
     <w:lvl w:ilvl="0">
       <w:start w:val="1"/>
       <w:numFmt w:val="decimal"/>
-      <w:pStyle w:val="1"/>
       <w:lvlText w:val="%1"/>
       <w:lvlJc w:val="left"/>
       <w:pPr>
@@ -4425,7 +4442,6 @@
     <w:lvl w:ilvl="1">
       <w:start w:val="1"/>
       <w:numFmt w:val="decimal"/>
-      <w:pStyle w:val="2"/>
       <w:lvlText w:val="%1.%2"/>
       <w:lvlJc w:val="left"/>
       <w:pPr>
@@ -4435,7 +4451,6 @@
     <w:lvl w:ilvl="2">
       <w:start w:val="1"/>
       <w:numFmt w:val="decimal"/>
-      <w:pStyle w:val="3"/>
       <w:lvlText w:val="%1.%2.%3"/>
       <w:lvlJc w:val="left"/>
       <w:pPr>
@@ -4445,7 +4460,6 @@
     <w:lvl w:ilvl="3">
       <w:start w:val="1"/>
       <w:numFmt w:val="decimal"/>
-      <w:pStyle w:val="4"/>
       <w:lvlText w:val="%1.%2.%3.%4"/>
       <w:lvlJc w:val="left"/>
       <w:pPr>
@@ -4455,7 +4469,6 @@
     <w:lvl w:ilvl="4">
       <w:start w:val="1"/>
       <w:numFmt w:val="decimal"/>
-      <w:pStyle w:val="5"/>
       <w:lvlText w:val="%1.%2.%3.%4.%5"/>
       <w:lvlJc w:val="left"/>
       <w:pPr>
@@ -4465,7 +4478,6 @@
     <w:lvl w:ilvl="5">
       <w:start w:val="1"/>
       <w:numFmt w:val="decimal"/>
-      <w:pStyle w:val="6"/>
       <w:lvlText w:val="%1.%2.%3.%4.%5.%6"/>
       <w:lvlJc w:val="left"/>
       <w:pPr>
@@ -4475,7 +4487,6 @@
     <w:lvl w:ilvl="6">
       <w:start w:val="1"/>
       <w:numFmt w:val="decimal"/>
-      <w:pStyle w:val="7"/>
       <w:lvlText w:val="%1.%2.%3.%4.%5.%6.%7"/>
       <w:lvlJc w:val="left"/>
       <w:pPr>
@@ -4485,7 +4496,6 @@
     <w:lvl w:ilvl="7">
       <w:start w:val="1"/>
       <w:numFmt w:val="decimal"/>
-      <w:pStyle w:val="8"/>
       <w:lvlText w:val="%1.%2.%3.%4.%5.%6.%7.%8"/>
       <w:lvlJc w:val="left"/>
       <w:pPr>
@@ -4495,7 +4505,6 @@
     <w:lvl w:ilvl="8">
       <w:start w:val="1"/>
       <w:numFmt w:val="decimal"/>
-      <w:pStyle w:val="9"/>
       <w:lvlText w:val="%1.%2.%3.%4.%5.%6.%7.%8.%9"/>
       <w:lvlJc w:val="left"/>
       <w:pPr>
